--- a/PapiroMVC/Report/PrintingLabelRollCostDetail.docx
+++ b/PapiroMVC/Report/PrintingLabelRollCostDetail.docx
@@ -50,7 +50,6 @@
           </w:tcPr>
           <w:p>
             <w:pPr>
-              <w:jc w:val="center"/>
               <w:rPr>
                 <w:sz w:val="24"/>
               </w:rPr>
@@ -289,7 +288,14 @@
         </w:tc>
       </w:tr>
     </w:tbl>
-    <w:p/>
+    <w:p>
+      <w:pPr>
+        <w:rPr>
+          <w:sz w:val="6"/>
+          <w:szCs w:val="6"/>
+        </w:rPr>
+      </w:pPr>
+    </w:p>
     <w:sectPr>
       <w:pgSz w:w="11906" w:h="16838"/>
       <w:pgMar w:top="1417" w:right="1134" w:bottom="1134" w:left="1134" w:header="708" w:footer="708" w:gutter="0"/>
